--- a/java8/0001_Lambda expressions/002_Anonymous Class.docx
+++ b/java8/0001_Lambda expressions/002_Anonymous Class.docx
@@ -113,6 +113,7 @@
         </w:rPr>
         <w:t xml:space="preserve"> </w:t>
       </w:r>
+      <w:proofErr w:type="spellStart"/>
       <w:r>
         <w:rPr>
           <w:rFonts w:ascii="Consolas" w:hAnsi="Consolas" w:cs="Consolas"/>
@@ -123,6 +124,7 @@
         </w:rPr>
         <w:t>MyInterface</w:t>
       </w:r>
+      <w:proofErr w:type="spellEnd"/>
       <w:r>
         <w:rPr>
           <w:rFonts w:ascii="Consolas" w:hAnsi="Consolas" w:cs="Consolas"/>
@@ -318,7 +320,27 @@
           <w:sz w:val="20"/>
           <w:szCs w:val="20"/>
         </w:rPr>
-        <w:t xml:space="preserve"> AnnonymousClassExample {</w:t>
+        <w:t xml:space="preserve"> </w:t>
+      </w:r>
+      <w:proofErr w:type="spellStart"/>
+      <w:r>
+        <w:rPr>
+          <w:rFonts w:ascii="Consolas" w:hAnsi="Consolas" w:cs="Consolas"/>
+          <w:color w:val="000000"/>
+          <w:sz w:val="20"/>
+          <w:szCs w:val="20"/>
+        </w:rPr>
+        <w:t>AnnonymousClassExample</w:t>
+      </w:r>
+      <w:proofErr w:type="spellEnd"/>
+      <w:r>
+        <w:rPr>
+          <w:rFonts w:ascii="Consolas" w:hAnsi="Consolas" w:cs="Consolas"/>
+          <w:color w:val="000000"/>
+          <w:sz w:val="20"/>
+          <w:szCs w:val="20"/>
+        </w:rPr>
+        <w:t xml:space="preserve"> {</w:t>
       </w:r>
     </w:p>
     <w:p>
@@ -414,8 +436,29 @@
           <w:sz w:val="20"/>
           <w:szCs w:val="20"/>
         </w:rPr>
-        <w:t xml:space="preserve"> main(String[] </w:t>
-      </w:r>
+        <w:t xml:space="preserve"> </w:t>
+      </w:r>
+      <w:proofErr w:type="gramStart"/>
+      <w:r>
+        <w:rPr>
+          <w:rFonts w:ascii="Consolas" w:hAnsi="Consolas" w:cs="Consolas"/>
+          <w:color w:val="000000"/>
+          <w:sz w:val="20"/>
+          <w:szCs w:val="20"/>
+        </w:rPr>
+        <w:t>main(</w:t>
+      </w:r>
+      <w:proofErr w:type="gramEnd"/>
+      <w:r>
+        <w:rPr>
+          <w:rFonts w:ascii="Consolas" w:hAnsi="Consolas" w:cs="Consolas"/>
+          <w:color w:val="000000"/>
+          <w:sz w:val="20"/>
+          <w:szCs w:val="20"/>
+        </w:rPr>
+        <w:t xml:space="preserve">String[] </w:t>
+      </w:r>
+      <w:proofErr w:type="spellStart"/>
       <w:r>
         <w:rPr>
           <w:rFonts w:ascii="Consolas" w:hAnsi="Consolas" w:cs="Consolas"/>
@@ -425,6 +468,7 @@
         </w:rPr>
         <w:t>args</w:t>
       </w:r>
+      <w:proofErr w:type="spellEnd"/>
       <w:r>
         <w:rPr>
           <w:rFonts w:ascii="Consolas" w:hAnsi="Consolas" w:cs="Consolas"/>
@@ -477,7 +521,28 @@
           <w:highlight w:val="yellow"/>
         </w:rPr>
         <w:tab/>
-        <w:t xml:space="preserve">MyInterface </w:t>
+      </w:r>
+      <w:proofErr w:type="spellStart"/>
+      <w:r>
+        <w:rPr>
+          <w:rFonts w:ascii="Consolas" w:hAnsi="Consolas" w:cs="Consolas"/>
+          <w:color w:val="000000"/>
+          <w:sz w:val="20"/>
+          <w:szCs w:val="20"/>
+          <w:highlight w:val="yellow"/>
+        </w:rPr>
+        <w:t>MyInterface</w:t>
+      </w:r>
+      <w:proofErr w:type="spellEnd"/>
+      <w:r>
+        <w:rPr>
+          <w:rFonts w:ascii="Consolas" w:hAnsi="Consolas" w:cs="Consolas"/>
+          <w:color w:val="000000"/>
+          <w:sz w:val="20"/>
+          <w:szCs w:val="20"/>
+          <w:highlight w:val="yellow"/>
+        </w:rPr>
+        <w:t xml:space="preserve"> </w:t>
       </w:r>
       <w:r>
         <w:rPr>
@@ -519,7 +584,41 @@
           <w:szCs w:val="20"/>
           <w:highlight w:val="yellow"/>
         </w:rPr>
-        <w:t xml:space="preserve"> MyInterface() {</w:t>
+        <w:t xml:space="preserve"> </w:t>
+      </w:r>
+      <w:proofErr w:type="spellStart"/>
+      <w:proofErr w:type="gramStart"/>
+      <w:r>
+        <w:rPr>
+          <w:rFonts w:ascii="Consolas" w:hAnsi="Consolas" w:cs="Consolas"/>
+          <w:color w:val="000000"/>
+          <w:sz w:val="20"/>
+          <w:szCs w:val="20"/>
+          <w:highlight w:val="yellow"/>
+        </w:rPr>
+        <w:t>MyInterface</w:t>
+      </w:r>
+      <w:proofErr w:type="spellEnd"/>
+      <w:r>
+        <w:rPr>
+          <w:rFonts w:ascii="Consolas" w:hAnsi="Consolas" w:cs="Consolas"/>
+          <w:color w:val="000000"/>
+          <w:sz w:val="20"/>
+          <w:szCs w:val="20"/>
+          <w:highlight w:val="yellow"/>
+        </w:rPr>
+        <w:t>(</w:t>
+      </w:r>
+      <w:proofErr w:type="gramEnd"/>
+      <w:r>
+        <w:rPr>
+          <w:rFonts w:ascii="Consolas" w:hAnsi="Consolas" w:cs="Consolas"/>
+          <w:color w:val="000000"/>
+          <w:sz w:val="20"/>
+          <w:szCs w:val="20"/>
+          <w:highlight w:val="yellow"/>
+        </w:rPr>
+        <w:t>) {</w:t>
       </w:r>
     </w:p>
     <w:p>
@@ -662,6 +761,16 @@
           <w:highlight w:val="yellow"/>
         </w:rPr>
         <w:tab/>
+      </w:r>
+      <w:proofErr w:type="spellStart"/>
+      <w:r>
+        <w:rPr>
+          <w:rFonts w:ascii="Consolas" w:hAnsi="Consolas" w:cs="Consolas"/>
+          <w:color w:val="000000"/>
+          <w:sz w:val="20"/>
+          <w:szCs w:val="20"/>
+          <w:highlight w:val="yellow"/>
+        </w:rPr>
         <w:t>System.</w:t>
       </w:r>
       <w:r>
@@ -686,7 +795,18 @@
           <w:szCs w:val="20"/>
           <w:highlight w:val="yellow"/>
         </w:rPr>
-        <w:t>.println(</w:t>
+        <w:t>.println</w:t>
+      </w:r>
+      <w:proofErr w:type="spellEnd"/>
+      <w:r>
+        <w:rPr>
+          <w:rFonts w:ascii="Consolas" w:hAnsi="Consolas" w:cs="Consolas"/>
+          <w:color w:val="000000"/>
+          <w:sz w:val="20"/>
+          <w:szCs w:val="20"/>
+          <w:highlight w:val="yellow"/>
+        </w:rPr>
+        <w:t>(</w:t>
       </w:r>
       <w:r>
         <w:rPr>
@@ -696,7 +816,29 @@
           <w:szCs w:val="20"/>
           <w:highlight w:val="yellow"/>
         </w:rPr>
-        <w:t>"I am inside annonymous class"</w:t>
+        <w:t xml:space="preserve">"I am inside </w:t>
+      </w:r>
+      <w:proofErr w:type="spellStart"/>
+      <w:r>
+        <w:rPr>
+          <w:rFonts w:ascii="Consolas" w:hAnsi="Consolas" w:cs="Consolas"/>
+          <w:color w:val="2A00FF"/>
+          <w:sz w:val="20"/>
+          <w:szCs w:val="20"/>
+          <w:highlight w:val="yellow"/>
+        </w:rPr>
+        <w:t>annonymous</w:t>
+      </w:r>
+      <w:proofErr w:type="spellEnd"/>
+      <w:r>
+        <w:rPr>
+          <w:rFonts w:ascii="Consolas" w:hAnsi="Consolas" w:cs="Consolas"/>
+          <w:color w:val="2A00FF"/>
+          <w:sz w:val="20"/>
+          <w:szCs w:val="20"/>
+          <w:highlight w:val="yellow"/>
+        </w:rPr>
+        <w:t xml:space="preserve"> class"</w:t>
       </w:r>
       <w:r>
         <w:rPr>
@@ -834,7 +976,17 @@
           <w:sz w:val="20"/>
           <w:szCs w:val="20"/>
         </w:rPr>
-        <w:t>.m1();</w:t>
+        <w:t>.m1</w:t>
+      </w:r>
+      <w:proofErr w:type="gramStart"/>
+      <w:r>
+        <w:rPr>
+          <w:rFonts w:ascii="Consolas" w:hAnsi="Consolas" w:cs="Consolas"/>
+          <w:color w:val="000000"/>
+          <w:sz w:val="20"/>
+          <w:szCs w:val="20"/>
+        </w:rPr>
+        <w:t>();</w:t>
       </w:r>
       <w:r>
         <w:rPr>
@@ -843,7 +995,17 @@
           <w:sz w:val="20"/>
           <w:szCs w:val="20"/>
         </w:rPr>
-        <w:t>// calling method</w:t>
+        <w:t>/</w:t>
+      </w:r>
+      <w:proofErr w:type="gramEnd"/>
+      <w:r>
+        <w:rPr>
+          <w:rFonts w:ascii="Consolas" w:hAnsi="Consolas" w:cs="Consolas"/>
+          <w:color w:val="3F7F5F"/>
+          <w:sz w:val="20"/>
+          <w:szCs w:val="20"/>
+        </w:rPr>
+        <w:t>/ calling method</w:t>
       </w:r>
     </w:p>
     <w:p>
@@ -1012,34 +1174,6 @@
       <w:pPr>
         <w:rPr>
           <w:rFonts w:cstheme="minorHAnsi"/>
-        </w:rPr>
-      </w:pPr>
-    </w:p>
-    <w:p>
-      <w:pPr>
-        <w:rPr>
-          <w:rFonts w:cstheme="minorHAnsi"/>
-        </w:rPr>
-      </w:pPr>
-    </w:p>
-    <w:p>
-      <w:pPr>
-        <w:rPr>
-          <w:rFonts w:cstheme="minorHAnsi"/>
-        </w:rPr>
-      </w:pPr>
-    </w:p>
-    <w:p>
-      <w:pPr>
-        <w:rPr>
-          <w:rFonts w:cstheme="minorHAnsi"/>
-        </w:rPr>
-      </w:pPr>
-    </w:p>
-    <w:p>
-      <w:pPr>
-        <w:rPr>
-          <w:rFonts w:cstheme="minorHAnsi"/>
           <w:b/>
           <w:bCs/>
           <w:highlight w:val="yellow"/>
@@ -1054,7 +1188,6 @@
           <w:highlight w:val="yellow"/>
           <w:u w:val="single"/>
         </w:rPr>
-        <w:lastRenderedPageBreak/>
         <w:t xml:space="preserve">Anonymous </w:t>
       </w:r>
       <w:r>
@@ -1078,13 +1211,7 @@
         <w:rPr>
           <w:rFonts w:cstheme="minorHAnsi"/>
         </w:rPr>
-        <w:t>Anonymous function means a method with no name and no modifier</w:t>
-      </w:r>
-      <w:r>
-        <w:rPr>
-          <w:rFonts w:cstheme="minorHAnsi"/>
-        </w:rPr>
-        <w:t>.</w:t>
+        <w:t>Anonymous function means a method with no name and no modifier.</w:t>
       </w:r>
     </w:p>
     <w:p>
